--- a/src/main/resources/doc/redis.docx
+++ b/src/main/resources/doc/redis.docx
@@ -13,11 +13,6 @@
       </w:r>
     </w:p>
     <w:p>
-      <w:pPr>
-        <w:rPr>
-          <w:rFonts w:hint="eastAsia"/>
-        </w:rPr>
-      </w:pPr>
       <w:r>
         <w:rPr>
           <w:rFonts w:hint="eastAsia"/>
@@ -28,11 +23,6 @@
       </w:r>
     </w:p>
     <w:p>
-      <w:pPr>
-        <w:rPr>
-          <w:rFonts w:hint="eastAsia"/>
-        </w:rPr>
-      </w:pPr>
       <w:r>
         <w:rPr>
           <w:rFonts w:hint="eastAsia"/>
@@ -40,19 +30,8 @@
         <w:t>Redis是一个开源的使用ANSI C语言编写、支持网络、可基于内存亦可持久化的日志型、Key-Value数据库，并提供多种语言的API。</w:t>
       </w:r>
     </w:p>
-    <w:p>
-      <w:pPr>
-        <w:rPr>
-          <w:rFonts w:hint="eastAsia"/>
-        </w:rPr>
-      </w:pPr>
-    </w:p>
-    <w:p>
-      <w:pPr>
-        <w:rPr>
-          <w:rFonts w:hint="eastAsia"/>
-        </w:rPr>
-      </w:pPr>
+    <w:p/>
+    <w:p>
       <w:r>
         <w:rPr>
           <w:rFonts w:hint="eastAsia"/>
@@ -60,15 +39,51 @@
         <w:t>Redis 使用场景：</w:t>
       </w:r>
     </w:p>
+    <w:p>
+      <w:r>
+        <w:tab/>
+      </w:r>
+      <w:r>
+        <w:t>1.</w:t>
+      </w:r>
+      <w:r>
+        <w:rPr>
+          <w:rFonts w:hint="eastAsia"/>
+        </w:rPr>
+        <w:t>用于控制数据库分表时主键id，为数据库表主键提供生成策略，保障数据库表的主键唯一性(此方案适用于所有数据库，且支持数据库集群</w:t>
+      </w:r>
+      <w:r>
+        <w:t>)</w:t>
+      </w:r>
+    </w:p>
+    <w:p>
+      <w:r>
+        <w:tab/>
+        <w:t>2.</w:t>
+      </w:r>
+      <w:r>
+        <w:rPr>
+          <w:rFonts w:hint="eastAsia"/>
+        </w:rPr>
+        <w:t>用于控制数据的生命周期</w:t>
+      </w:r>
+      <w:r>
+        <w:rPr>
+          <w:rFonts w:hint="eastAsia"/>
+        </w:rPr>
+        <w:t>(set</w:t>
+      </w:r>
+      <w:r>
+        <w:t>ex key seconds value)</w:t>
+      </w:r>
+    </w:p>
+    <w:p/>
     <w:p>
       <w:pPr>
         <w:numPr>
           <w:ilvl w:val="0"/>
           <w:numId w:val="1"/>
         </w:numPr>
-        <w:rPr>
-          <w:rFonts w:hint="eastAsia"/>
-        </w:rPr>
       </w:pPr>
       <w:r>
         <w:rPr>
@@ -83,9 +98,6 @@
           <w:ilvl w:val="0"/>
           <w:numId w:val="1"/>
         </w:numPr>
-        <w:rPr>
-          <w:rFonts w:hint="eastAsia"/>
-        </w:rPr>
       </w:pPr>
       <w:r>
         <w:rPr>
@@ -100,9 +112,6 @@
           <w:ilvl w:val="0"/>
           <w:numId w:val="1"/>
         </w:numPr>
-        <w:rPr>
-          <w:rFonts w:hint="eastAsia"/>
-        </w:rPr>
       </w:pPr>
       <w:r>
         <w:rPr>
@@ -112,11 +121,6 @@
       </w:r>
     </w:p>
     <w:p>
-      <w:pPr>
-        <w:rPr>
-          <w:rFonts w:hint="eastAsia"/>
-        </w:rPr>
-      </w:pPr>
       <w:r>
         <w:rPr>
           <w:rFonts w:hint="eastAsia"/>
@@ -132,9 +136,6 @@
           <w:ilvl w:val="0"/>
           <w:numId w:val="2"/>
         </w:numPr>
-        <w:rPr>
-          <w:rFonts w:hint="eastAsia"/>
-        </w:rPr>
       </w:pPr>
       <w:r>
         <w:rPr>
@@ -149,9 +150,6 @@
           <w:ilvl w:val="0"/>
           <w:numId w:val="2"/>
         </w:numPr>
-        <w:rPr>
-          <w:rFonts w:hint="eastAsia"/>
-        </w:rPr>
       </w:pPr>
       <w:r>
         <w:rPr>
@@ -166,9 +164,6 @@
           <w:ilvl w:val="0"/>
           <w:numId w:val="2"/>
         </w:numPr>
-        <w:rPr>
-          <w:rFonts w:hint="eastAsia"/>
-        </w:rPr>
       </w:pPr>
       <w:r>
         <w:rPr>
@@ -183,9 +178,6 @@
           <w:ilvl w:val="0"/>
           <w:numId w:val="2"/>
         </w:numPr>
-        <w:rPr>
-          <w:rFonts w:hint="eastAsia"/>
-        </w:rPr>
       </w:pPr>
       <w:r>
         <w:rPr>
@@ -200,9 +192,6 @@
           <w:ilvl w:val="0"/>
           <w:numId w:val="2"/>
         </w:numPr>
-        <w:rPr>
-          <w:rFonts w:hint="eastAsia"/>
-        </w:rPr>
       </w:pPr>
       <w:r>
         <w:rPr>
@@ -212,11 +201,6 @@
       </w:r>
     </w:p>
     <w:p>
-      <w:pPr>
-        <w:rPr>
-          <w:rFonts w:hint="eastAsia"/>
-        </w:rPr>
-      </w:pPr>
       <w:r>
         <w:rPr>
           <w:rFonts w:hint="eastAsia"/>
@@ -232,9 +216,6 @@
           <w:ilvl w:val="0"/>
           <w:numId w:val="3"/>
         </w:numPr>
-        <w:rPr>
-          <w:rFonts w:hint="eastAsia"/>
-        </w:rPr>
       </w:pPr>
       <w:r>
         <w:rPr>
@@ -249,9 +230,6 @@
           <w:ilvl w:val="0"/>
           <w:numId w:val="3"/>
         </w:numPr>
-        <w:rPr>
-          <w:rFonts w:hint="eastAsia"/>
-        </w:rPr>
       </w:pPr>
       <w:r>
         <w:rPr>
@@ -266,9 +244,6 @@
           <w:ilvl w:val="0"/>
           <w:numId w:val="3"/>
         </w:numPr>
-        <w:rPr>
-          <w:rFonts w:hint="eastAsia"/>
-        </w:rPr>
       </w:pPr>
       <w:r>
         <w:rPr>
@@ -278,11 +253,6 @@
       </w:r>
     </w:p>
     <w:p>
-      <w:pPr>
-        <w:rPr>
-          <w:rFonts w:hint="eastAsia"/>
-        </w:rPr>
-      </w:pPr>
       <w:r>
         <w:rPr>
           <w:rFonts w:hint="eastAsia"/>
@@ -293,11 +263,6 @@
       </w:r>
     </w:p>
     <w:p>
-      <w:pPr>
-        <w:rPr>
-          <w:rFonts w:hint="eastAsia"/>
-        </w:rPr>
-      </w:pPr>
       <w:r>
         <w:rPr>
           <w:rFonts w:hint="eastAsia"/>
@@ -305,19 +270,8 @@
         <w:t>因为 cpu 不是 Redis 的瓶颈，Redis 的瓶颈最有可能是机器内存或者网络带宽。既然单线程容易实现，而且 cpu 又不会成为瓶颈，那就顺理成章地采用单线程的方案了。</w:t>
       </w:r>
     </w:p>
-    <w:p>
-      <w:pPr>
-        <w:rPr>
-          <w:rFonts w:hint="eastAsia"/>
-        </w:rPr>
-      </w:pPr>
-    </w:p>
-    <w:p>
-      <w:pPr>
-        <w:rPr>
-          <w:rFonts w:hint="eastAsia"/>
-        </w:rPr>
-      </w:pPr>
+    <w:p/>
+    <w:p>
       <w:r>
         <w:rPr>
           <w:rFonts w:hint="eastAsia"/>
@@ -325,19 +279,8 @@
         <w:t>关于 Redis 的性能，官方网站也有，普通笔记本轻松处理每秒几十万的请求。</w:t>
       </w:r>
     </w:p>
-    <w:p>
-      <w:pPr>
-        <w:rPr>
-          <w:rFonts w:hint="eastAsia"/>
-        </w:rPr>
-      </w:pPr>
-    </w:p>
-    <w:p>
-      <w:pPr>
-        <w:rPr>
-          <w:rFonts w:hint="eastAsia"/>
-        </w:rPr>
-      </w:pPr>
+    <w:p/>
+    <w:p>
       <w:r>
         <w:rPr>
           <w:rFonts w:hint="eastAsia"/>
@@ -346,11 +289,6 @@
       </w:r>
     </w:p>
     <w:p>
-      <w:pPr>
-        <w:rPr>
-          <w:rFonts w:hint="eastAsia"/>
-        </w:rPr>
-      </w:pPr>
       <w:r>
         <w:rPr>
           <w:rFonts w:hint="eastAsia"/>
@@ -361,11 +299,6 @@
       </w:r>
     </w:p>
     <w:p>
-      <w:pPr>
-        <w:rPr>
-          <w:rFonts w:hint="eastAsia"/>
-        </w:rPr>
-      </w:pPr>
       <w:r>
         <w:rPr>
           <w:rFonts w:hint="eastAsia"/>
@@ -373,19 +306,8 @@
         <w:t>缓存穿透：指查询一个一定不存在的数据，由于缓存是不命中时需要从数据库查询，查不到数据则不写入缓存，这将导致这个不存在的数据每次请求都要到数据库去查询，造成缓存穿透。</w:t>
       </w:r>
     </w:p>
-    <w:p>
-      <w:pPr>
-        <w:rPr>
-          <w:rFonts w:hint="eastAsia"/>
-        </w:rPr>
-      </w:pPr>
-    </w:p>
-    <w:p>
-      <w:pPr>
-        <w:rPr>
-          <w:rFonts w:hint="eastAsia"/>
-        </w:rPr>
-      </w:pPr>
+    <w:p/>
+    <w:p>
       <w:r>
         <w:rPr>
           <w:rFonts w:hint="eastAsia"/>
@@ -394,11 +316,6 @@
       </w:r>
     </w:p>
     <w:p>
-      <w:pPr>
-        <w:rPr>
-          <w:rFonts w:hint="eastAsia"/>
-        </w:rPr>
-      </w:pPr>
       <w:r>
         <w:rPr>
           <w:rFonts w:hint="eastAsia"/>
@@ -409,11 +326,6 @@
       </w:r>
     </w:p>
     <w:p>
-      <w:pPr>
-        <w:rPr>
-          <w:rFonts w:hint="eastAsia"/>
-        </w:rPr>
-      </w:pPr>
       <w:r>
         <w:rPr>
           <w:rFonts w:hint="eastAsia"/>
@@ -422,11 +334,6 @@
       </w:r>
     </w:p>
     <w:p>
-      <w:pPr>
-        <w:rPr>
-          <w:rFonts w:hint="eastAsia"/>
-        </w:rPr>
-      </w:pPr>
       <w:r>
         <w:rPr>
           <w:rFonts w:hint="eastAsia"/>
@@ -437,11 +344,6 @@
       </w:r>
     </w:p>
     <w:p>
-      <w:pPr>
-        <w:rPr>
-          <w:rFonts w:hint="eastAsia"/>
-        </w:rPr>
-      </w:pPr>
       <w:r>
         <w:rPr>
           <w:rFonts w:hint="eastAsia"/>
@@ -450,11 +352,6 @@
       </w:r>
     </w:p>
     <w:p>
-      <w:pPr>
-        <w:rPr>
-          <w:rFonts w:hint="eastAsia"/>
-        </w:rPr>
-      </w:pPr>
       <w:r>
         <w:rPr>
           <w:rFonts w:hint="eastAsia"/>
@@ -464,59 +361,26 @@
         <w:t>186. jedis 和 redisson 有哪些区别？</w:t>
       </w:r>
     </w:p>
-    <w:p>
-      <w:pPr>
-        <w:rPr>
-          <w:rFonts w:hint="eastAsia"/>
-        </w:rPr>
-      </w:pPr>
-    </w:p>
-    <w:p>
-      <w:pPr>
-        <w:rPr>
-          <w:rFonts w:hint="eastAsia"/>
-        </w:rPr>
-      </w:pPr>
-      <w:r>
-        <w:rPr>
-          <w:rFonts w:hint="eastAsia"/>
-        </w:rPr>
+    <w:p/>
+    <w:p>
+      <w:r>
+        <w:rPr>
+          <w:rFonts w:hint="eastAsia"/>
+        </w:rPr>
+        <w:lastRenderedPageBreak/>
         <w:t>Jedis是Redis的Java实现的客户端，其API提供了比较全面的Redis命令的支持。</w:t>
       </w:r>
     </w:p>
-    <w:p>
-      <w:pPr>
-        <w:rPr>
-          <w:rFonts w:hint="eastAsia"/>
-        </w:rPr>
-      </w:pPr>
-    </w:p>
-    <w:p>
-      <w:pPr>
-        <w:rPr>
-          <w:rFonts w:hint="eastAsia"/>
-        </w:rPr>
-      </w:pPr>
-      <w:r>
-        <w:rPr>
-          <w:rFonts w:hint="eastAsia"/>
-        </w:rPr>
-        <w:t>Redisson实现了分布式和可扩展的Java数据结构，和Jedis相比，功能较为简单，不支持字符串操作，不支持排序、事务、管道、分区等Redis特性。Redisson的宗旨是促进使用者对</w:t>
-      </w:r>
-      <w:r>
-        <w:rPr>
-          <w:rFonts w:hint="eastAsia"/>
-        </w:rPr>
-        <w:lastRenderedPageBreak/>
-        <w:t>Redis的关注分离，从而让使用者能够将精力更集中地放在处理业务逻辑上。</w:t>
-      </w:r>
-    </w:p>
-    <w:p>
-      <w:pPr>
-        <w:rPr>
-          <w:rFonts w:hint="eastAsia"/>
-        </w:rPr>
-      </w:pPr>
+    <w:p/>
+    <w:p>
+      <w:r>
+        <w:rPr>
+          <w:rFonts w:hint="eastAsia"/>
+        </w:rPr>
+        <w:t>Redisson实现了分布式和可扩展的Java数据结构，和Jedis相比，功能较为简单，不支持字符串操作，不支持排序、事务、管道、分区等Redis特性。Redisson的宗旨是促进使用者对Redis的关注分离，从而让使用者能够将精力更集中地放在处理业务逻辑上。</w:t>
+      </w:r>
+    </w:p>
+    <w:p>
       <w:r>
         <w:rPr>
           <w:rFonts w:hint="eastAsia"/>
@@ -532,9 +396,6 @@
           <w:ilvl w:val="0"/>
           <w:numId w:val="4"/>
         </w:numPr>
-        <w:rPr>
-          <w:rFonts w:hint="eastAsia"/>
-        </w:rPr>
       </w:pPr>
       <w:r>
         <w:rPr>
@@ -549,9 +410,6 @@
           <w:ilvl w:val="0"/>
           <w:numId w:val="4"/>
         </w:numPr>
-        <w:rPr>
-          <w:rFonts w:hint="eastAsia"/>
-        </w:rPr>
       </w:pPr>
       <w:r>
         <w:rPr>
@@ -561,11 +419,6 @@
       </w:r>
     </w:p>
     <w:p>
-      <w:pPr>
-        <w:rPr>
-          <w:rFonts w:hint="eastAsia"/>
-        </w:rPr>
-      </w:pPr>
       <w:r>
         <w:rPr>
           <w:rFonts w:hint="eastAsia"/>
@@ -576,11 +429,6 @@
       </w:r>
     </w:p>
     <w:p>
-      <w:pPr>
-        <w:rPr>
-          <w:rFonts w:hint="eastAsia"/>
-        </w:rPr>
-      </w:pPr>
       <w:r>
         <w:rPr>
           <w:rFonts w:hint="eastAsia"/>
@@ -588,22 +436,13 @@
         <w:t>Redis 的持久化有两种方式，或者说有两种策略：</w:t>
       </w:r>
     </w:p>
-    <w:p>
-      <w:pPr>
-        <w:rPr>
-          <w:rFonts w:hint="eastAsia"/>
-        </w:rPr>
-      </w:pPr>
-    </w:p>
+    <w:p/>
     <w:p>
       <w:pPr>
         <w:numPr>
           <w:ilvl w:val="0"/>
           <w:numId w:val="5"/>
         </w:numPr>
-        <w:rPr>
-          <w:rFonts w:hint="eastAsia"/>
-        </w:rPr>
       </w:pPr>
       <w:r>
         <w:rPr>
@@ -618,9 +457,6 @@
           <w:ilvl w:val="0"/>
           <w:numId w:val="5"/>
         </w:numPr>
-        <w:rPr>
-          <w:rFonts w:hint="eastAsia"/>
-        </w:rPr>
       </w:pPr>
       <w:r>
         <w:rPr>
@@ -630,11 +466,6 @@
       </w:r>
     </w:p>
     <w:p>
-      <w:pPr>
-        <w:rPr>
-          <w:rFonts w:hint="eastAsia"/>
-        </w:rPr>
-      </w:pPr>
       <w:r>
         <w:rPr>
           <w:rFonts w:hint="eastAsia"/>
@@ -645,11 +476,6 @@
       </w:r>
     </w:p>
     <w:p>
-      <w:pPr>
-        <w:rPr>
-          <w:rFonts w:hint="eastAsia"/>
-        </w:rPr>
-      </w:pPr>
       <w:r>
         <w:rPr>
           <w:rFonts w:hint="eastAsia"/>
@@ -657,19 +483,8 @@
         <w:t>Redis 分布式锁其实就是在系统里面占一个“坑”，其他程序也要占“坑”的时候，占用成功了就可以继续执行，失败了就只能放弃或稍后重试。</w:t>
       </w:r>
     </w:p>
-    <w:p>
-      <w:pPr>
-        <w:rPr>
-          <w:rFonts w:hint="eastAsia"/>
-        </w:rPr>
-      </w:pPr>
-    </w:p>
-    <w:p>
-      <w:pPr>
-        <w:rPr>
-          <w:rFonts w:hint="eastAsia"/>
-        </w:rPr>
-      </w:pPr>
+    <w:p/>
+    <w:p>
       <w:r>
         <w:rPr>
           <w:rFonts w:hint="eastAsia"/>
@@ -678,11 +493,6 @@
       </w:r>
     </w:p>
     <w:p>
-      <w:pPr>
-        <w:rPr>
-          <w:rFonts w:hint="eastAsia"/>
-        </w:rPr>
-      </w:pPr>
       <w:r>
         <w:rPr>
           <w:rFonts w:hint="eastAsia"/>
@@ -693,11 +503,6 @@
       </w:r>
     </w:p>
     <w:p>
-      <w:pPr>
-        <w:rPr>
-          <w:rFonts w:hint="eastAsia"/>
-        </w:rPr>
-      </w:pPr>
       <w:r>
         <w:rPr>
           <w:rFonts w:hint="eastAsia"/>
@@ -706,11 +511,6 @@
       </w:r>
     </w:p>
     <w:p>
-      <w:pPr>
-        <w:rPr>
-          <w:rFonts w:hint="eastAsia"/>
-        </w:rPr>
-      </w:pPr>
       <w:r>
         <w:rPr>
           <w:rFonts w:hint="eastAsia"/>
@@ -721,11 +521,6 @@
       </w:r>
     </w:p>
     <w:p>
-      <w:pPr>
-        <w:rPr>
-          <w:rFonts w:hint="eastAsia"/>
-        </w:rPr>
-      </w:pPr>
       <w:r>
         <w:rPr>
           <w:rFonts w:hint="eastAsia"/>
@@ -733,19 +528,8 @@
         <w:t>尽可能使用散列表（hashes），散列表（是说散列表里面存储的数少）使用的内存非常小，所以你应该尽可能的将你的数据模型抽象到一个散列表里面。</w:t>
       </w:r>
     </w:p>
-    <w:p>
-      <w:pPr>
-        <w:rPr>
-          <w:rFonts w:hint="eastAsia"/>
-        </w:rPr>
-      </w:pPr>
-    </w:p>
-    <w:p>
-      <w:pPr>
-        <w:rPr>
-          <w:rFonts w:hint="eastAsia"/>
-        </w:rPr>
-      </w:pPr>
+    <w:p/>
+    <w:p>
       <w:r>
         <w:rPr>
           <w:rFonts w:hint="eastAsia"/>
@@ -754,11 +538,6 @@
       </w:r>
     </w:p>
     <w:p>
-      <w:pPr>
-        <w:rPr>
-          <w:rFonts w:hint="eastAsia"/>
-        </w:rPr>
-      </w:pPr>
       <w:r>
         <w:rPr>
           <w:rFonts w:hint="eastAsia"/>
@@ -774,9 +553,6 @@
           <w:ilvl w:val="0"/>
           <w:numId w:val="6"/>
         </w:numPr>
-        <w:rPr>
-          <w:rFonts w:hint="eastAsia"/>
-        </w:rPr>
       </w:pPr>
       <w:r>
         <w:rPr>
@@ -791,9 +567,6 @@
           <w:ilvl w:val="0"/>
           <w:numId w:val="6"/>
         </w:numPr>
-        <w:rPr>
-          <w:rFonts w:hint="eastAsia"/>
-        </w:rPr>
       </w:pPr>
       <w:r>
         <w:rPr>
@@ -808,9 +581,6 @@
           <w:ilvl w:val="0"/>
           <w:numId w:val="6"/>
         </w:numPr>
-        <w:rPr>
-          <w:rFonts w:hint="eastAsia"/>
-        </w:rPr>
       </w:pPr>
       <w:r>
         <w:rPr>
@@ -825,9 +595,6 @@
           <w:ilvl w:val="0"/>
           <w:numId w:val="6"/>
         </w:numPr>
-        <w:rPr>
-          <w:rFonts w:hint="eastAsia"/>
-        </w:rPr>
       </w:pPr>
       <w:r>
         <w:rPr>
@@ -842,9 +609,6 @@
           <w:ilvl w:val="0"/>
           <w:numId w:val="6"/>
         </w:numPr>
-        <w:rPr>
-          <w:rFonts w:hint="eastAsia"/>
-        </w:rPr>
       </w:pPr>
       <w:r>
         <w:rPr>
@@ -859,9 +623,6 @@
           <w:ilvl w:val="0"/>
           <w:numId w:val="6"/>
         </w:numPr>
-        <w:rPr>
-          <w:rFonts w:hint="eastAsia"/>
-        </w:rPr>
       </w:pPr>
       <w:r>
         <w:rPr>
@@ -871,11 +632,6 @@
       </w:r>
     </w:p>
     <w:p>
-      <w:pPr>
-        <w:rPr>
-          <w:rFonts w:hint="eastAsia"/>
-        </w:rPr>
-      </w:pPr>
       <w:r>
         <w:rPr>
           <w:rFonts w:hint="eastAsia"/>
@@ -891,9 +647,6 @@
           <w:ilvl w:val="0"/>
           <w:numId w:val="7"/>
         </w:numPr>
-        <w:rPr>
-          <w:rFonts w:hint="eastAsia"/>
-        </w:rPr>
       </w:pPr>
       <w:r>
         <w:rPr>
@@ -908,9 +661,6 @@
           <w:ilvl w:val="0"/>
           <w:numId w:val="7"/>
         </w:numPr>
-        <w:rPr>
-          <w:rFonts w:hint="eastAsia"/>
-        </w:rPr>
       </w:pPr>
       <w:r>
         <w:rPr>
@@ -2402,6 +2152,7 @@
   <w:style w:type="character" w:default="1" w:styleId="a0">
     <w:name w:val="Default Paragraph Font"/>
     <w:uiPriority w:val="1"/>
+    <w:semiHidden/>
     <w:unhideWhenUsed/>
   </w:style>
   <w:style w:type="table" w:default="1" w:styleId="a1">
